--- a/workfiles/RTR4/Chapter5-着色3.docx
+++ b/workfiles/RTR4/Chapter5-着色3.docx
@@ -82,17 +82,18 @@
     <w:p>
       <w:pPr>
         <w:rPr>
-          <w:sz w:val="28"/>
-          <w:szCs w:val="28"/>
-        </w:rPr>
-      </w:pPr>
-      <w:r>
-        <w:rPr>
-          <w:rFonts w:hint="eastAsia"/>
-          <w:sz w:val="28"/>
-          <w:szCs w:val="28"/>
-        </w:rPr>
-        <w:t>什么是走样</w:t>
+          <w:rFonts w:hint="eastAsia"/>
+          <w:sz w:val="28"/>
+          <w:szCs w:val="28"/>
+        </w:rPr>
+      </w:pPr>
+      <w:r>
+        <w:rPr>
+          <w:rFonts w:hint="eastAsia"/>
+          <w:sz w:val="28"/>
+          <w:szCs w:val="28"/>
+        </w:rPr>
+        <w:t>走样</w:t>
       </w:r>
       <w:r>
         <w:rPr>
@@ -109,21 +110,45 @@
         </w:rPr>
         <w:t>Aliasing)</w:t>
       </w:r>
-      <w:r>
-        <w:rPr>
-          <w:rFonts w:hint="eastAsia"/>
-          <w:sz w:val="28"/>
-          <w:szCs w:val="28"/>
-        </w:rPr>
-        <w:t>？我想大家应该都知道抗锯齿，而抗锯齿</w:t>
-      </w:r>
-      <w:r>
-        <w:rPr>
-          <w:rFonts w:hint="eastAsia"/>
-          <w:sz w:val="28"/>
-          <w:szCs w:val="28"/>
-        </w:rPr>
-        <w:t>的</w:t>
+    </w:p>
+    <w:p>
+      <w:pPr>
+        <w:rPr>
+          <w:sz w:val="28"/>
+          <w:szCs w:val="28"/>
+        </w:rPr>
+      </w:pPr>
+      <w:r>
+        <w:rPr>
+          <w:rFonts w:hint="eastAsia"/>
+          <w:sz w:val="28"/>
+          <w:szCs w:val="28"/>
+        </w:rPr>
+        <w:t>什么是走样？</w:t>
+      </w:r>
+      <w:r>
+        <w:rPr>
+          <w:rFonts w:hint="eastAsia"/>
+          <w:sz w:val="28"/>
+          <w:szCs w:val="28"/>
+        </w:rPr>
+        <w:t>更熟悉的一个概念即抗锯齿中的“锯齿”</w:t>
+      </w:r>
+      <w:r>
+        <w:rPr>
+          <w:rFonts w:hint="eastAsia"/>
+          <w:sz w:val="28"/>
+          <w:szCs w:val="28"/>
+        </w:rPr>
+        <w:t>，而</w:t>
+      </w:r>
+      <w:r>
+        <w:rPr>
+          <w:rFonts w:hint="eastAsia"/>
+          <w:sz w:val="28"/>
+          <w:szCs w:val="28"/>
+        </w:rPr>
+        <w:t xml:space="preserve"> </w:t>
       </w:r>
       <w:r>
         <w:rPr>
@@ -273,7 +298,7 @@
           <w:sz w:val="28"/>
           <w:szCs w:val="28"/>
         </w:rPr>
-        <w:t>，</w:t>
+        <w:t>。</w:t>
       </w:r>
       <w:r>
         <w:rPr>
@@ -293,6 +318,7 @@
       </w:pPr>
       <w:r>
         <w:rPr>
+          <w:noProof/>
           <w:sz w:val="28"/>
           <w:szCs w:val="28"/>
         </w:rPr>
@@ -351,7 +377,6 @@
     <w:p>
       <w:pPr>
         <w:rPr>
-          <w:rFonts w:hint="eastAsia"/>
           <w:sz w:val="28"/>
           <w:szCs w:val="28"/>
         </w:rPr>
@@ -414,6 +439,7 @@
       </w:pPr>
       <w:r>
         <w:rPr>
+          <w:noProof/>
           <w:sz w:val="28"/>
           <w:szCs w:val="28"/>
         </w:rPr>
@@ -537,7 +563,15 @@
           <w:sz w:val="28"/>
           <w:szCs w:val="28"/>
         </w:rPr>
-        <w:t>，在图形学里面经常遇到这种情况，因为渲染一幅图像的过程本质上就是空域上采样，</w:t>
+        <w:t>。</w:t>
+      </w:r>
+      <w:r>
+        <w:rPr>
+          <w:rFonts w:hint="eastAsia"/>
+          <w:sz w:val="28"/>
+          <w:szCs w:val="28"/>
+        </w:rPr>
+        <w:t>在图形学里面经常遇到这种情况，因为渲染一幅图像的过程本质上就是空域上采样，</w:t>
       </w:r>
       <w:r>
         <w:rPr>
@@ -593,7 +627,23 @@
           <w:sz w:val="28"/>
           <w:szCs w:val="28"/>
         </w:rPr>
-        <w:t>（不严格正确，采样点可能更多）</w:t>
+        <w:t>（不严格正确</w:t>
+      </w:r>
+      <w:r>
+        <w:rPr>
+          <w:rFonts w:hint="eastAsia"/>
+          <w:sz w:val="28"/>
+          <w:szCs w:val="28"/>
+        </w:rPr>
+        <w:t>，因为采样点可能更多</w:t>
+      </w:r>
+      <w:r>
+        <w:rPr>
+          <w:rFonts w:hint="eastAsia"/>
+          <w:sz w:val="28"/>
+          <w:szCs w:val="28"/>
+        </w:rPr>
+        <w:t>）</w:t>
       </w:r>
       <w:r>
         <w:rPr>
@@ -617,7 +667,39 @@
           <w:sz w:val="28"/>
           <w:szCs w:val="28"/>
         </w:rPr>
-        <w:t>而采样不可避免会产生走样，即我们熟知的锯齿，所以也会出现相应的抗锯齿</w:t>
+        <w:t>采样</w:t>
+      </w:r>
+      <w:r>
+        <w:rPr>
+          <w:rFonts w:hint="eastAsia"/>
+          <w:sz w:val="28"/>
+          <w:szCs w:val="28"/>
+        </w:rPr>
+        <w:t>，就</w:t>
+      </w:r>
+      <w:r>
+        <w:rPr>
+          <w:rFonts w:hint="eastAsia"/>
+          <w:sz w:val="28"/>
+          <w:szCs w:val="28"/>
+        </w:rPr>
+        <w:t>不可避免会产生走样，即我们熟知的锯齿，所以也出现</w:t>
+      </w:r>
+      <w:r>
+        <w:rPr>
+          <w:rFonts w:hint="eastAsia"/>
+          <w:sz w:val="28"/>
+          <w:szCs w:val="28"/>
+        </w:rPr>
+        <w:t>了很多</w:t>
+      </w:r>
+      <w:r>
+        <w:rPr>
+          <w:rFonts w:hint="eastAsia"/>
+          <w:sz w:val="28"/>
+          <w:szCs w:val="28"/>
+        </w:rPr>
+        <w:t>的抗锯齿</w:t>
       </w:r>
       <w:r>
         <w:rPr>
@@ -819,19 +901,35 @@
           <w:sz w:val="28"/>
           <w:szCs w:val="28"/>
         </w:rPr>
-        <w:t>加入采样点，转换为离散信号，如下图所示：</w:t>
-      </w:r>
-    </w:p>
-    <w:p>
-      <w:pPr>
-        <w:rPr>
-          <w:rFonts w:hint="eastAsia"/>
-          <w:sz w:val="28"/>
-          <w:szCs w:val="28"/>
-        </w:rPr>
-      </w:pPr>
-      <w:r>
-        <w:rPr>
+        <w:t>加入采样点，</w:t>
+      </w:r>
+      <w:r>
+        <w:rPr>
+          <w:rFonts w:hint="eastAsia"/>
+          <w:sz w:val="28"/>
+          <w:szCs w:val="28"/>
+        </w:rPr>
+        <w:t>得到</w:t>
+      </w:r>
+      <w:r>
+        <w:rPr>
+          <w:rFonts w:hint="eastAsia"/>
+          <w:sz w:val="28"/>
+          <w:szCs w:val="28"/>
+        </w:rPr>
+        <w:t>离散信号，如下图所示：</w:t>
+      </w:r>
+    </w:p>
+    <w:p>
+      <w:pPr>
+        <w:rPr>
+          <w:sz w:val="28"/>
+          <w:szCs w:val="28"/>
+        </w:rPr>
+      </w:pPr>
+      <w:r>
+        <w:rPr>
+          <w:noProof/>
           <w:sz w:val="28"/>
           <w:szCs w:val="28"/>
         </w:rPr>
@@ -982,6 +1080,14 @@
         </w:rPr>
         <w:t>倍的时候，就可以完整保留信息。</w:t>
       </w:r>
+    </w:p>
+    <w:p>
+      <w:pPr>
+        <w:rPr>
+          <w:sz w:val="28"/>
+          <w:szCs w:val="28"/>
+        </w:rPr>
+      </w:pPr>
       <w:r>
         <w:rPr>
           <w:rFonts w:hint="eastAsia"/>
@@ -1004,7 +1110,31 @@
           <w:sz w:val="28"/>
           <w:szCs w:val="28"/>
         </w:rPr>
-        <w:t>我们知道一个连续信号总是可以表示为多个不同频率的正弦波的叠加，而这个信号的最大频率就可以理解为其中频率最高的正弦波的频率，</w:t>
+        <w:t>我们知道</w:t>
+      </w:r>
+      <w:r>
+        <w:rPr>
+          <w:rFonts w:hint="eastAsia"/>
+          <w:sz w:val="28"/>
+          <w:szCs w:val="28"/>
+        </w:rPr>
+        <w:t>，</w:t>
+      </w:r>
+      <w:r>
+        <w:rPr>
+          <w:rFonts w:hint="eastAsia"/>
+          <w:sz w:val="28"/>
+          <w:szCs w:val="28"/>
+        </w:rPr>
+        <w:t>一个连续信号总是可以表示为多个不同频率的正弦波的叠加，这个信号的最大频率就可以理解为其中频率最高的正弦波的频率</w:t>
+      </w:r>
+      <w:r>
+        <w:rPr>
+          <w:rFonts w:hint="eastAsia"/>
+          <w:sz w:val="28"/>
+          <w:szCs w:val="28"/>
+        </w:rPr>
+        <w:t>。</w:t>
       </w:r>
       <w:r>
         <w:rPr>
@@ -1036,7 +1166,23 @@
           <w:sz w:val="28"/>
           <w:szCs w:val="28"/>
         </w:rPr>
-        <w:t>倍，就可以完整采样。</w:t>
+        <w:t>倍，</w:t>
+      </w:r>
+      <w:r>
+        <w:rPr>
+          <w:rFonts w:hint="eastAsia"/>
+          <w:sz w:val="28"/>
+          <w:szCs w:val="28"/>
+        </w:rPr>
+        <w:t>信号就可以不失真</w:t>
+      </w:r>
+      <w:r>
+        <w:rPr>
+          <w:rFonts w:hint="eastAsia"/>
+          <w:sz w:val="28"/>
+          <w:szCs w:val="28"/>
+        </w:rPr>
+        <w:t>。</w:t>
       </w:r>
     </w:p>
     <w:p>
@@ -1088,6 +1234,7 @@
       </w:pPr>
       <w:r>
         <w:rPr>
+          <w:noProof/>
           <w:sz w:val="28"/>
           <w:szCs w:val="28"/>
         </w:rPr>
@@ -1146,7 +1293,6 @@
     <w:p>
       <w:pPr>
         <w:rPr>
-          <w:rFonts w:hint="eastAsia"/>
           <w:sz w:val="28"/>
           <w:szCs w:val="28"/>
         </w:rPr>
@@ -1208,6 +1354,7 @@
       </w:pPr>
       <w:r>
         <w:rPr>
+          <w:noProof/>
           <w:sz w:val="28"/>
           <w:szCs w:val="28"/>
         </w:rPr>
@@ -1275,7 +1422,23 @@
           <w:sz w:val="28"/>
           <w:szCs w:val="28"/>
         </w:rPr>
-        <w:t>所以，可以说像方波这种突然跳变的不连续波，其信号的最大频率为无限大</w:t>
+        <w:t>所以，像方波这种</w:t>
+      </w:r>
+      <w:r>
+        <w:rPr>
+          <w:rFonts w:hint="eastAsia"/>
+          <w:sz w:val="28"/>
+          <w:szCs w:val="28"/>
+        </w:rPr>
+        <w:t>存在</w:t>
+      </w:r>
+      <w:r>
+        <w:rPr>
+          <w:rFonts w:hint="eastAsia"/>
+          <w:sz w:val="28"/>
+          <w:szCs w:val="28"/>
+        </w:rPr>
+        <w:t>突然跳变的不连续波，其信号的最大频率为无限大</w:t>
       </w:r>
       <w:r>
         <w:rPr>
@@ -1321,18 +1484,33 @@
     <w:p>
       <w:pPr>
         <w:rPr>
-          <w:rFonts w:hint="eastAsia"/>
-          <w:sz w:val="28"/>
-          <w:szCs w:val="28"/>
-        </w:rPr>
-      </w:pPr>
-      <w:r>
-        <w:rPr>
-          <w:rFonts w:hint="eastAsia"/>
-          <w:sz w:val="28"/>
-          <w:szCs w:val="28"/>
-        </w:rPr>
-        <w:t>比如下图中的一行这个信号就出现了两个方波，所以这种情况无论用多大的采样频率去采样，都会</w:t>
+          <w:sz w:val="28"/>
+          <w:szCs w:val="28"/>
+        </w:rPr>
+      </w:pPr>
+      <w:r>
+        <w:rPr>
+          <w:rFonts w:hint="eastAsia"/>
+          <w:sz w:val="28"/>
+          <w:szCs w:val="28"/>
+        </w:rPr>
+        <w:t>比如下图中</w:t>
+      </w:r>
+      <w:r>
+        <w:rPr>
+          <w:rFonts w:hint="eastAsia"/>
+          <w:sz w:val="28"/>
+          <w:szCs w:val="28"/>
+        </w:rPr>
+        <w:t>取一行得到一个信号，就出现了多次跳变</w:t>
+      </w:r>
+      <w:r>
+        <w:rPr>
+          <w:rFonts w:hint="eastAsia"/>
+          <w:sz w:val="28"/>
+          <w:szCs w:val="28"/>
+        </w:rPr>
+        <w:t>，所以这种情况无论用多大的采样频率去采样，都会</w:t>
       </w:r>
       <w:r>
         <w:rPr>
@@ -1371,11 +1549,11 @@
       <w:pPr>
         <w:pStyle w:val="a3"/>
         <w:spacing w:after="312"/>
-        <w:rPr>
-          <w:rFonts w:hint="eastAsia"/>
-        </w:rPr>
-      </w:pPr>
-      <w:r>
+      </w:pPr>
+      <w:r>
+        <w:rPr>
+          <w:noProof/>
+        </w:rPr>
         <w:lastRenderedPageBreak/>
         <w:drawing>
           <wp:inline distT="0" distB="0" distL="0" distR="0" wp14:anchorId="65FC41C9" wp14:editId="357C001F">
@@ -1572,6 +1750,7 @@
       </w:pPr>
       <w:r>
         <w:rPr>
+          <w:noProof/>
           <w:sz w:val="28"/>
           <w:szCs w:val="28"/>
         </w:rPr>
@@ -1633,14 +1812,88 @@
           <w:szCs w:val="28"/>
         </w:rPr>
       </w:pPr>
-      <w:r>
-        <w:rPr>
-          <w:rFonts w:hint="eastAsia"/>
+      <w:proofErr w:type="spellStart"/>
+      <w:r>
+        <w:rPr>
           <w:sz w:val="28"/>
           <w:szCs w:val="28"/>
         </w:rPr>
         <w:lastRenderedPageBreak/>
-        <w:t>可以想象，用</w:t>
+        <w:t>S</w:t>
+      </w:r>
+      <w:r>
+        <w:rPr>
+          <w:rFonts w:hint="eastAsia"/>
+          <w:sz w:val="28"/>
+          <w:szCs w:val="28"/>
+        </w:rPr>
+        <w:t>inc</w:t>
+      </w:r>
+      <w:proofErr w:type="spellEnd"/>
+      <w:r>
+        <w:rPr>
+          <w:rFonts w:hint="eastAsia"/>
+          <w:sz w:val="28"/>
+          <w:szCs w:val="28"/>
+        </w:rPr>
+        <w:t>滤波器对离散信号的重建过程可见下图，看起来是每个离散点乘以对于偏移的</w:t>
+      </w:r>
+      <w:proofErr w:type="spellStart"/>
+      <w:r>
+        <w:rPr>
+          <w:rFonts w:hint="eastAsia"/>
+          <w:sz w:val="28"/>
+          <w:szCs w:val="28"/>
+        </w:rPr>
+        <w:t>sinc</w:t>
+      </w:r>
+      <w:proofErr w:type="spellEnd"/>
+      <w:r>
+        <w:rPr>
+          <w:rFonts w:hint="eastAsia"/>
+          <w:sz w:val="28"/>
+          <w:szCs w:val="28"/>
+        </w:rPr>
+        <w:t>函数而叠加，实际上这是一个卷积</w:t>
+      </w:r>
+      <w:r>
+        <w:rPr>
+          <w:rFonts w:hint="eastAsia"/>
+          <w:sz w:val="28"/>
+          <w:szCs w:val="28"/>
+        </w:rPr>
+        <w:t>(</w:t>
+      </w:r>
+      <w:r>
+        <w:rPr>
+          <w:sz w:val="28"/>
+          <w:szCs w:val="28"/>
+        </w:rPr>
+        <w:t>convolution)</w:t>
+      </w:r>
+      <w:r>
+        <w:rPr>
+          <w:rFonts w:hint="eastAsia"/>
+          <w:sz w:val="28"/>
+          <w:szCs w:val="28"/>
+        </w:rPr>
+        <w:t>的过程。</w:t>
+      </w:r>
+      <w:r>
+        <w:rPr>
+          <w:rFonts w:hint="eastAsia"/>
+          <w:sz w:val="28"/>
+          <w:szCs w:val="28"/>
+        </w:rPr>
+        <w:t>得到比较平滑的信号</w:t>
+      </w:r>
+      <w:r>
+        <w:rPr>
+          <w:rFonts w:hint="eastAsia"/>
+          <w:sz w:val="28"/>
+          <w:szCs w:val="28"/>
+        </w:rPr>
+        <w:t>，可以预见，用</w:t>
       </w:r>
       <w:r>
         <w:rPr>
@@ -1656,7 +1909,7 @@
           <w:sz w:val="28"/>
           <w:szCs w:val="28"/>
         </w:rPr>
-        <w:t>和</w:t>
+        <w:t>函数和</w:t>
       </w:r>
       <w:r>
         <w:rPr>
@@ -1672,25 +1925,15 @@
           <w:sz w:val="28"/>
           <w:szCs w:val="28"/>
         </w:rPr>
-        <w:t>函数重建的信号，都不是那么平滑。而</w:t>
-      </w:r>
-      <w:proofErr w:type="spellStart"/>
-      <w:r>
-        <w:rPr>
-          <w:rFonts w:hint="eastAsia"/>
-          <w:sz w:val="28"/>
-          <w:szCs w:val="28"/>
-        </w:rPr>
-        <w:t>sinc</w:t>
-      </w:r>
-      <w:proofErr w:type="spellEnd"/>
-      <w:r>
-        <w:rPr>
-          <w:rFonts w:hint="eastAsia"/>
-          <w:sz w:val="28"/>
-          <w:szCs w:val="28"/>
-        </w:rPr>
-        <w:t>滤波器是三者中最完美的滤波器，可以重建得到比较平滑的信号：</w:t>
+        <w:t>函数重建的信号就不会这么平滑</w:t>
+      </w:r>
+      <w:r>
+        <w:rPr>
+          <w:rFonts w:hint="eastAsia"/>
+          <w:sz w:val="28"/>
+          <w:szCs w:val="28"/>
+        </w:rPr>
+        <w:t>：</w:t>
       </w:r>
     </w:p>
     <w:p>
@@ -1778,7 +2021,41 @@
           <w:sz w:val="28"/>
           <w:szCs w:val="28"/>
         </w:rPr>
-        <w:t>上图这个过程其实是一个卷积操作</w:t>
+        <w:t>上图这个过程</w:t>
+      </w:r>
+      <w:r>
+        <w:rPr>
+          <w:rFonts w:hint="eastAsia"/>
+          <w:sz w:val="28"/>
+          <w:szCs w:val="28"/>
+        </w:rPr>
+        <w:t>可看作空域</w:t>
+      </w:r>
+      <w:r>
+        <w:rPr>
+          <w:rFonts w:hint="eastAsia"/>
+          <w:sz w:val="28"/>
+          <w:szCs w:val="28"/>
+        </w:rPr>
+        <w:t>卷积操作，而空域的卷积就相当于频域的乘法，刚好</w:t>
+      </w:r>
+      <w:proofErr w:type="spellStart"/>
+      <w:r>
+        <w:rPr>
+          <w:rFonts w:hint="eastAsia"/>
+          <w:sz w:val="28"/>
+          <w:szCs w:val="28"/>
+        </w:rPr>
+        <w:t>sinc</w:t>
+      </w:r>
+      <w:proofErr w:type="spellEnd"/>
+      <w:r>
+        <w:rPr>
+          <w:rFonts w:hint="eastAsia"/>
+          <w:sz w:val="28"/>
+          <w:szCs w:val="28"/>
+        </w:rPr>
+        <w:t>函数的傅里叶变换为矩形函数</w:t>
       </w:r>
       <w:r>
         <w:rPr>
@@ -1788,24 +2065,48 @@
         </w:rPr>
         <w:t>(</w:t>
       </w:r>
-      <w:r>
-        <w:rPr>
-          <w:sz w:val="28"/>
-          <w:szCs w:val="28"/>
-        </w:rPr>
-        <w:t>convolution)</w:t>
-      </w:r>
-      <w:r>
-        <w:rPr>
-          <w:rFonts w:hint="eastAsia"/>
-          <w:sz w:val="28"/>
-          <w:szCs w:val="28"/>
-        </w:rPr>
-        <w:t>，而空域的卷积就相当于频域的乘法，刚好</w:t>
-      </w:r>
       <w:proofErr w:type="spellStart"/>
       <w:r>
         <w:rPr>
+          <w:sz w:val="28"/>
+          <w:szCs w:val="28"/>
+        </w:rPr>
+        <w:t>r</w:t>
+      </w:r>
+      <w:r>
+        <w:rPr>
+          <w:sz w:val="28"/>
+          <w:szCs w:val="28"/>
+        </w:rPr>
+        <w:t>ect</w:t>
+      </w:r>
+      <w:proofErr w:type="spellEnd"/>
+      <w:r>
+        <w:rPr>
+          <w:sz w:val="28"/>
+          <w:szCs w:val="28"/>
+        </w:rPr>
+        <w:t>)</w:t>
+      </w:r>
+      <w:r>
+        <w:rPr>
+          <w:rFonts w:hint="eastAsia"/>
+          <w:sz w:val="28"/>
+          <w:szCs w:val="28"/>
+        </w:rPr>
+        <w:t>。</w:t>
+      </w:r>
+      <w:r>
+        <w:rPr>
+          <w:rFonts w:hint="eastAsia"/>
+          <w:sz w:val="28"/>
+          <w:szCs w:val="28"/>
+        </w:rPr>
+        <w:t>于是在空域卷积</w:t>
+      </w:r>
+      <w:proofErr w:type="spellStart"/>
+      <w:r>
+        <w:rPr>
           <w:rFonts w:hint="eastAsia"/>
           <w:sz w:val="28"/>
           <w:szCs w:val="28"/>
@@ -1819,7 +2120,111 @@
           <w:sz w:val="28"/>
           <w:szCs w:val="28"/>
         </w:rPr>
-        <w:t>函数的傅里叶变换为矩形函数</w:t>
+        <w:t>函数，就相当于在频域乘以</w:t>
+      </w:r>
+      <w:proofErr w:type="spellStart"/>
+      <w:r>
+        <w:rPr>
+          <w:rFonts w:hint="eastAsia"/>
+          <w:sz w:val="28"/>
+          <w:szCs w:val="28"/>
+        </w:rPr>
+        <w:t>rect</w:t>
+      </w:r>
+      <w:proofErr w:type="spellEnd"/>
+      <w:r>
+        <w:rPr>
+          <w:rFonts w:hint="eastAsia"/>
+          <w:sz w:val="28"/>
+          <w:szCs w:val="28"/>
+        </w:rPr>
+        <w:t>函数，即对频率进行截断，留下低频，滤去高频。所以说</w:t>
+      </w:r>
+      <w:proofErr w:type="spellStart"/>
+      <w:r>
+        <w:rPr>
+          <w:rFonts w:hint="eastAsia"/>
+          <w:sz w:val="28"/>
+          <w:szCs w:val="28"/>
+        </w:rPr>
+        <w:t>sinc</w:t>
+      </w:r>
+      <w:proofErr w:type="spellEnd"/>
+      <w:r>
+        <w:rPr>
+          <w:rFonts w:hint="eastAsia"/>
+          <w:sz w:val="28"/>
+          <w:szCs w:val="28"/>
+        </w:rPr>
+        <w:t>函数是一个理想的低通滤波器</w:t>
+      </w:r>
+    </w:p>
+    <w:p>
+      <w:pPr>
+        <w:rPr>
+          <w:sz w:val="28"/>
+          <w:szCs w:val="28"/>
+        </w:rPr>
+      </w:pPr>
+      <w:r>
+        <w:rPr>
+          <w:rFonts w:hint="eastAsia"/>
+          <w:sz w:val="28"/>
+          <w:szCs w:val="28"/>
+        </w:rPr>
+        <w:t>但是</w:t>
+      </w:r>
+      <w:proofErr w:type="spellStart"/>
+      <w:r>
+        <w:rPr>
+          <w:rFonts w:hint="eastAsia"/>
+          <w:sz w:val="28"/>
+          <w:szCs w:val="28"/>
+        </w:rPr>
+        <w:t>sinc</w:t>
+      </w:r>
+      <w:proofErr w:type="spellEnd"/>
+      <w:r>
+        <w:rPr>
+          <w:rFonts w:hint="eastAsia"/>
+          <w:sz w:val="28"/>
+          <w:szCs w:val="28"/>
+        </w:rPr>
+        <w:t>函数的定义域是无限大，且存在值为负数的情况，所以并不利于实际使用</w:t>
+      </w:r>
+      <w:r>
+        <w:rPr>
+          <w:rFonts w:hint="eastAsia"/>
+          <w:sz w:val="28"/>
+          <w:szCs w:val="28"/>
+        </w:rPr>
+        <w:t>。</w:t>
+      </w:r>
+      <w:r>
+        <w:rPr>
+          <w:rFonts w:hint="eastAsia"/>
+          <w:sz w:val="28"/>
+          <w:szCs w:val="28"/>
+        </w:rPr>
+        <w:t>在实际工程运用中，往往则是对于</w:t>
+      </w:r>
+      <w:proofErr w:type="spellStart"/>
+      <w:r>
+        <w:rPr>
+          <w:rFonts w:hint="eastAsia"/>
+          <w:sz w:val="28"/>
+          <w:szCs w:val="28"/>
+        </w:rPr>
+        <w:t>sinc</w:t>
+      </w:r>
+      <w:proofErr w:type="spellEnd"/>
+      <w:r>
+        <w:rPr>
+          <w:rFonts w:hint="eastAsia"/>
+          <w:sz w:val="28"/>
+          <w:szCs w:val="28"/>
+        </w:rPr>
+        <w:t>函数进行近似，最常用的便是高斯函数</w:t>
       </w:r>
       <w:r>
         <w:rPr>
@@ -1829,20 +2234,196 @@
         </w:rPr>
         <w:t>(</w:t>
       </w:r>
+      <w:r>
+        <w:rPr>
+          <w:sz w:val="28"/>
+          <w:szCs w:val="28"/>
+        </w:rPr>
+        <w:t>Gaussian)</w:t>
+      </w:r>
+      <w:r>
+        <w:rPr>
+          <w:rFonts w:hint="eastAsia"/>
+          <w:sz w:val="28"/>
+          <w:szCs w:val="28"/>
+        </w:rPr>
+        <w:t>，比如图像的高斯模糊</w:t>
+      </w:r>
+      <w:r>
+        <w:rPr>
+          <w:rFonts w:hint="eastAsia"/>
+          <w:sz w:val="28"/>
+          <w:szCs w:val="28"/>
+        </w:rPr>
+        <w:t>。</w:t>
+      </w:r>
+    </w:p>
+    <w:p>
+      <w:pPr>
+        <w:rPr>
+          <w:sz w:val="28"/>
+          <w:szCs w:val="28"/>
+        </w:rPr>
+      </w:pPr>
+      <w:r>
+        <w:rPr>
+          <w:rFonts w:hint="eastAsia"/>
+          <w:sz w:val="28"/>
+          <w:szCs w:val="28"/>
+        </w:rPr>
+        <w:t>离散</w:t>
+      </w:r>
+      <w:r>
+        <w:rPr>
+          <w:rFonts w:hint="eastAsia"/>
+          <w:sz w:val="28"/>
+          <w:szCs w:val="28"/>
+        </w:rPr>
+        <w:t>信号经过</w:t>
+      </w:r>
+      <w:r>
+        <w:rPr>
+          <w:rFonts w:hint="eastAsia"/>
+          <w:sz w:val="28"/>
+          <w:szCs w:val="28"/>
+        </w:rPr>
+        <w:t>重建，得到</w:t>
+      </w:r>
+      <w:r>
+        <w:rPr>
+          <w:rFonts w:hint="eastAsia"/>
+          <w:sz w:val="28"/>
+          <w:szCs w:val="28"/>
+        </w:rPr>
+        <w:t>了</w:t>
+      </w:r>
+      <w:r>
+        <w:rPr>
+          <w:rFonts w:hint="eastAsia"/>
+          <w:sz w:val="28"/>
+          <w:szCs w:val="28"/>
+        </w:rPr>
+        <w:t>连续信号，但在计算机中，我们无法保存</w:t>
+      </w:r>
+      <w:r>
+        <w:rPr>
+          <w:rFonts w:hint="eastAsia"/>
+          <w:sz w:val="28"/>
+          <w:szCs w:val="28"/>
+        </w:rPr>
+        <w:t>没有解析式的连</w:t>
+      </w:r>
+      <w:r>
+        <w:rPr>
+          <w:rFonts w:hint="eastAsia"/>
+          <w:sz w:val="28"/>
+          <w:szCs w:val="28"/>
+        </w:rPr>
+        <w:lastRenderedPageBreak/>
+        <w:t>续信号</w:t>
+      </w:r>
+      <w:r>
+        <w:rPr>
+          <w:rFonts w:hint="eastAsia"/>
+          <w:sz w:val="28"/>
+          <w:szCs w:val="28"/>
+        </w:rPr>
+        <w:t>，</w:t>
+      </w:r>
+      <w:r>
+        <w:rPr>
+          <w:rFonts w:hint="eastAsia"/>
+          <w:sz w:val="28"/>
+          <w:szCs w:val="28"/>
+        </w:rPr>
+        <w:t>所以</w:t>
+      </w:r>
+      <w:r>
+        <w:rPr>
+          <w:rFonts w:hint="eastAsia"/>
+          <w:sz w:val="28"/>
+          <w:szCs w:val="28"/>
+        </w:rPr>
+        <w:t>还需要在此基础上再采样，称先重建再采样的过程为重采样</w:t>
+      </w:r>
+    </w:p>
+    <w:p>
+      <w:pPr>
+        <w:rPr>
+          <w:sz w:val="28"/>
+          <w:szCs w:val="28"/>
+        </w:rPr>
+      </w:pPr>
+      <w:r>
+        <w:rPr>
+          <w:rFonts w:hint="eastAsia"/>
+          <w:sz w:val="28"/>
+          <w:szCs w:val="28"/>
+        </w:rPr>
+        <w:t>重采样</w:t>
+      </w:r>
+      <w:r>
+        <w:rPr>
+          <w:rFonts w:hint="eastAsia"/>
+          <w:sz w:val="28"/>
+          <w:szCs w:val="28"/>
+        </w:rPr>
+        <w:t>(</w:t>
+      </w:r>
+      <w:r>
+        <w:rPr>
+          <w:sz w:val="28"/>
+          <w:szCs w:val="28"/>
+        </w:rPr>
+        <w:t>Resampling)</w:t>
+      </w:r>
+    </w:p>
+    <w:p>
+      <w:pPr>
+        <w:rPr>
+          <w:sz w:val="28"/>
+          <w:szCs w:val="28"/>
+        </w:rPr>
+      </w:pPr>
+      <w:r>
+        <w:rPr>
+          <w:rFonts w:hint="eastAsia"/>
+          <w:sz w:val="28"/>
+          <w:szCs w:val="28"/>
+        </w:rPr>
+        <w:t>重采样包含两个过程，即先重建再采样，所以</w:t>
+      </w:r>
+      <w:r>
+        <w:rPr>
+          <w:rFonts w:hint="eastAsia"/>
+          <w:sz w:val="28"/>
+          <w:szCs w:val="28"/>
+        </w:rPr>
+        <w:t>其</w:t>
+      </w:r>
+      <w:r>
+        <w:rPr>
+          <w:rFonts w:hint="eastAsia"/>
+          <w:sz w:val="28"/>
+          <w:szCs w:val="28"/>
+        </w:rPr>
+        <w:t>输入和输出都是离散信号。分为两种：升采样</w:t>
+      </w:r>
+      <w:r>
+        <w:rPr>
+          <w:rFonts w:hint="eastAsia"/>
+          <w:sz w:val="28"/>
+          <w:szCs w:val="28"/>
+        </w:rPr>
+        <w:t>(</w:t>
+      </w:r>
       <w:proofErr w:type="spellStart"/>
       <w:r>
         <w:rPr>
           <w:sz w:val="28"/>
           <w:szCs w:val="28"/>
         </w:rPr>
-        <w:t>r</w:t>
-      </w:r>
-      <w:r>
-        <w:rPr>
-          <w:sz w:val="28"/>
-          <w:szCs w:val="28"/>
-        </w:rPr>
-        <w:t>ect</w:t>
+        <w:t>upsampling</w:t>
       </w:r>
       <w:proofErr w:type="spellEnd"/>
       <w:r>
@@ -1858,292 +2439,27 @@
           <w:sz w:val="28"/>
           <w:szCs w:val="28"/>
         </w:rPr>
-        <w:t>。</w:t>
-      </w:r>
-      <w:r>
-        <w:rPr>
-          <w:rFonts w:hint="eastAsia"/>
-          <w:sz w:val="28"/>
-          <w:szCs w:val="28"/>
-        </w:rPr>
-        <w:t>于是在空域卷积</w:t>
+        <w:t>和降采样</w:t>
+      </w:r>
+      <w:r>
+        <w:rPr>
+          <w:rFonts w:hint="eastAsia"/>
+          <w:sz w:val="28"/>
+          <w:szCs w:val="28"/>
+        </w:rPr>
+        <w:t>(</w:t>
       </w:r>
       <w:proofErr w:type="spellStart"/>
       <w:r>
         <w:rPr>
-          <w:rFonts w:hint="eastAsia"/>
-          <w:sz w:val="28"/>
-          <w:szCs w:val="28"/>
-        </w:rPr>
-        <w:t>sinc</w:t>
+          <w:sz w:val="28"/>
+          <w:szCs w:val="28"/>
+        </w:rPr>
+        <w:t>downsampling</w:t>
       </w:r>
       <w:proofErr w:type="spellEnd"/>
       <w:r>
         <w:rPr>
-          <w:rFonts w:hint="eastAsia"/>
-          <w:sz w:val="28"/>
-          <w:szCs w:val="28"/>
-        </w:rPr>
-        <w:t>函数，就相当于在频域乘以</w:t>
-      </w:r>
-      <w:proofErr w:type="spellStart"/>
-      <w:r>
-        <w:rPr>
-          <w:rFonts w:hint="eastAsia"/>
-          <w:sz w:val="28"/>
-          <w:szCs w:val="28"/>
-        </w:rPr>
-        <w:t>rect</w:t>
-      </w:r>
-      <w:proofErr w:type="spellEnd"/>
-      <w:r>
-        <w:rPr>
-          <w:rFonts w:hint="eastAsia"/>
-          <w:sz w:val="28"/>
-          <w:szCs w:val="28"/>
-        </w:rPr>
-        <w:t>函数，即对频率进行截断，留下低频，滤去高频。所以说</w:t>
-      </w:r>
-      <w:proofErr w:type="spellStart"/>
-      <w:r>
-        <w:rPr>
-          <w:rFonts w:hint="eastAsia"/>
-          <w:sz w:val="28"/>
-          <w:szCs w:val="28"/>
-        </w:rPr>
-        <w:t>sinc</w:t>
-      </w:r>
-      <w:proofErr w:type="spellEnd"/>
-      <w:r>
-        <w:rPr>
-          <w:rFonts w:hint="eastAsia"/>
-          <w:sz w:val="28"/>
-          <w:szCs w:val="28"/>
-        </w:rPr>
-        <w:t>函数是一个理想的低通滤波器</w:t>
-      </w:r>
-    </w:p>
-    <w:p>
-      <w:pPr>
-        <w:rPr>
-          <w:sz w:val="28"/>
-          <w:szCs w:val="28"/>
-        </w:rPr>
-      </w:pPr>
-      <w:r>
-        <w:rPr>
-          <w:rFonts w:hint="eastAsia"/>
-          <w:sz w:val="28"/>
-          <w:szCs w:val="28"/>
-        </w:rPr>
-        <w:t>但是</w:t>
-      </w:r>
-      <w:proofErr w:type="spellStart"/>
-      <w:r>
-        <w:rPr>
-          <w:rFonts w:hint="eastAsia"/>
-          <w:sz w:val="28"/>
-          <w:szCs w:val="28"/>
-        </w:rPr>
-        <w:t>sinc</w:t>
-      </w:r>
-      <w:proofErr w:type="spellEnd"/>
-      <w:r>
-        <w:rPr>
-          <w:rFonts w:hint="eastAsia"/>
-          <w:sz w:val="28"/>
-          <w:szCs w:val="28"/>
-        </w:rPr>
-        <w:t>函数的定义域是无限大，且存在值为负数的情况，所以并不利于实际使用，而在实际工程运用中，往往则是对于</w:t>
-      </w:r>
-      <w:proofErr w:type="spellStart"/>
-      <w:r>
-        <w:rPr>
-          <w:rFonts w:hint="eastAsia"/>
-          <w:sz w:val="28"/>
-          <w:szCs w:val="28"/>
-        </w:rPr>
-        <w:t>sinc</w:t>
-      </w:r>
-      <w:proofErr w:type="spellEnd"/>
-      <w:r>
-        <w:rPr>
-          <w:rFonts w:hint="eastAsia"/>
-          <w:sz w:val="28"/>
-          <w:szCs w:val="28"/>
-        </w:rPr>
-        <w:t>函数进行近似，最常用的便是高斯函数</w:t>
-      </w:r>
-      <w:r>
-        <w:rPr>
-          <w:rFonts w:hint="eastAsia"/>
-          <w:sz w:val="28"/>
-          <w:szCs w:val="28"/>
-        </w:rPr>
-        <w:t>(</w:t>
-      </w:r>
-      <w:r>
-        <w:rPr>
-          <w:sz w:val="28"/>
-          <w:szCs w:val="28"/>
-        </w:rPr>
-        <w:t>Gaussian)</w:t>
-      </w:r>
-      <w:r>
-        <w:rPr>
-          <w:rFonts w:hint="eastAsia"/>
-          <w:sz w:val="28"/>
-          <w:szCs w:val="28"/>
-        </w:rPr>
-        <w:t>，比如图像的高斯模糊</w:t>
-      </w:r>
-      <w:r>
-        <w:rPr>
-          <w:rFonts w:hint="eastAsia"/>
-          <w:sz w:val="28"/>
-          <w:szCs w:val="28"/>
-        </w:rPr>
-        <w:t>。</w:t>
-      </w:r>
-      <w:r>
-        <w:rPr>
-          <w:rFonts w:hint="eastAsia"/>
-          <w:sz w:val="28"/>
-          <w:szCs w:val="28"/>
-        </w:rPr>
-        <w:t>离散</w:t>
-      </w:r>
-      <w:r>
-        <w:rPr>
-          <w:rFonts w:hint="eastAsia"/>
-          <w:sz w:val="28"/>
-          <w:szCs w:val="28"/>
-        </w:rPr>
-        <w:t>信号经过</w:t>
-      </w:r>
-      <w:r>
-        <w:rPr>
-          <w:rFonts w:hint="eastAsia"/>
-          <w:sz w:val="28"/>
-          <w:szCs w:val="28"/>
-        </w:rPr>
-        <w:t>重建，得到的是连续信号，但是在计算机中，我们无法保存</w:t>
-      </w:r>
-      <w:r>
-        <w:rPr>
-          <w:rFonts w:hint="eastAsia"/>
-          <w:sz w:val="28"/>
-          <w:szCs w:val="28"/>
-        </w:rPr>
-        <w:t>没有解析式的连续信号</w:t>
-      </w:r>
-      <w:r>
-        <w:rPr>
-          <w:rFonts w:hint="eastAsia"/>
-          <w:sz w:val="28"/>
-          <w:szCs w:val="28"/>
-        </w:rPr>
-        <w:t>，</w:t>
-      </w:r>
-      <w:r>
-        <w:rPr>
-          <w:rFonts w:hint="eastAsia"/>
-          <w:sz w:val="28"/>
-          <w:szCs w:val="28"/>
-        </w:rPr>
-        <w:t>所以</w:t>
-      </w:r>
-      <w:r>
-        <w:rPr>
-          <w:rFonts w:hint="eastAsia"/>
-          <w:sz w:val="28"/>
-          <w:szCs w:val="28"/>
-        </w:rPr>
-        <w:t>还需要在此基础上再采样，称先重建再采样的过程为重采样</w:t>
-      </w:r>
-    </w:p>
-    <w:p>
-      <w:pPr>
-        <w:rPr>
-          <w:sz w:val="28"/>
-          <w:szCs w:val="28"/>
-        </w:rPr>
-      </w:pPr>
-      <w:r>
-        <w:rPr>
-          <w:rFonts w:hint="eastAsia"/>
-          <w:sz w:val="28"/>
-          <w:szCs w:val="28"/>
-        </w:rPr>
-        <w:lastRenderedPageBreak/>
-        <w:t>重采样</w:t>
-      </w:r>
-      <w:r>
-        <w:rPr>
-          <w:rFonts w:hint="eastAsia"/>
-          <w:sz w:val="28"/>
-          <w:szCs w:val="28"/>
-        </w:rPr>
-        <w:t>(</w:t>
-      </w:r>
-      <w:r>
-        <w:rPr>
-          <w:sz w:val="28"/>
-          <w:szCs w:val="28"/>
-        </w:rPr>
-        <w:t>Resampling)</w:t>
-      </w:r>
-    </w:p>
-    <w:p>
-      <w:pPr>
-        <w:rPr>
-          <w:sz w:val="28"/>
-          <w:szCs w:val="28"/>
-        </w:rPr>
-      </w:pPr>
-      <w:r>
-        <w:rPr>
-          <w:rFonts w:hint="eastAsia"/>
-          <w:sz w:val="28"/>
-          <w:szCs w:val="28"/>
-        </w:rPr>
-        <w:t>重采样包含两个过程，即先重建再采样，所以</w:t>
-      </w:r>
-      <w:r>
-        <w:rPr>
-          <w:rFonts w:hint="eastAsia"/>
-          <w:sz w:val="28"/>
-          <w:szCs w:val="28"/>
-        </w:rPr>
-        <w:t>其</w:t>
-      </w:r>
-      <w:r>
-        <w:rPr>
-          <w:rFonts w:hint="eastAsia"/>
-          <w:sz w:val="28"/>
-          <w:szCs w:val="28"/>
-        </w:rPr>
-        <w:t>输入和输出都是离散信号。分为两种：升采样</w:t>
-      </w:r>
-      <w:r>
-        <w:rPr>
-          <w:rFonts w:hint="eastAsia"/>
-          <w:sz w:val="28"/>
-          <w:szCs w:val="28"/>
-        </w:rPr>
-        <w:t>(</w:t>
-      </w:r>
-      <w:proofErr w:type="spellStart"/>
-      <w:r>
-        <w:rPr>
-          <w:sz w:val="28"/>
-          <w:szCs w:val="28"/>
-        </w:rPr>
-        <w:t>upsampling</w:t>
-      </w:r>
-      <w:proofErr w:type="spellEnd"/>
-      <w:r>
-        <w:rPr>
           <w:sz w:val="28"/>
           <w:szCs w:val="28"/>
         </w:rPr>
@@ -2155,38 +2471,6 @@
           <w:sz w:val="28"/>
           <w:szCs w:val="28"/>
         </w:rPr>
-        <w:t>和降采样</w:t>
-      </w:r>
-      <w:r>
-        <w:rPr>
-          <w:rFonts w:hint="eastAsia"/>
-          <w:sz w:val="28"/>
-          <w:szCs w:val="28"/>
-        </w:rPr>
-        <w:t>(</w:t>
-      </w:r>
-      <w:proofErr w:type="spellStart"/>
-      <w:r>
-        <w:rPr>
-          <w:sz w:val="28"/>
-          <w:szCs w:val="28"/>
-        </w:rPr>
-        <w:t>downsampling</w:t>
-      </w:r>
-      <w:proofErr w:type="spellEnd"/>
-      <w:r>
-        <w:rPr>
-          <w:sz w:val="28"/>
-          <w:szCs w:val="28"/>
-        </w:rPr>
-        <w:t>)</w:t>
-      </w:r>
-      <w:r>
-        <w:rPr>
-          <w:rFonts w:hint="eastAsia"/>
-          <w:sz w:val="28"/>
-          <w:szCs w:val="28"/>
-        </w:rPr>
         <w:t>，也称上采样和下采样</w:t>
       </w:r>
       <w:r>
@@ -2217,13 +2501,13 @@
     <w:p>
       <w:pPr>
         <w:rPr>
-          <w:rFonts w:hint="eastAsia"/>
-          <w:sz w:val="28"/>
-          <w:szCs w:val="28"/>
-        </w:rPr>
-      </w:pPr>
-      <w:r>
-        <w:rPr>
+          <w:sz w:val="28"/>
+          <w:szCs w:val="28"/>
+        </w:rPr>
+      </w:pPr>
+      <w:r>
+        <w:rPr>
+          <w:noProof/>
           <w:sz w:val="28"/>
           <w:szCs w:val="28"/>
         </w:rPr>
@@ -2299,7 +2583,23 @@
           <w:sz w:val="28"/>
           <w:szCs w:val="28"/>
         </w:rPr>
-        <w:t>。引入上下采样的目的更多的是为了后面的纹理贴图</w:t>
+        <w:t>。</w:t>
+      </w:r>
+    </w:p>
+    <w:p>
+      <w:pPr>
+        <w:rPr>
+          <w:sz w:val="28"/>
+          <w:szCs w:val="28"/>
+        </w:rPr>
+      </w:pPr>
+      <w:r>
+        <w:rPr>
+          <w:rFonts w:hint="eastAsia"/>
+          <w:sz w:val="28"/>
+          <w:szCs w:val="28"/>
+        </w:rPr>
+        <w:t>引入上下采样的目的更多的是为了后面的纹理贴图</w:t>
       </w:r>
       <w:r>
         <w:rPr>
@@ -2352,19 +2652,27 @@
     <w:p>
       <w:pPr>
         <w:rPr>
-          <w:rFonts w:hint="eastAsia"/>
-          <w:sz w:val="28"/>
-          <w:szCs w:val="28"/>
-        </w:rPr>
-      </w:pPr>
-      <w:r>
-        <w:rPr>
-          <w:rFonts w:hint="eastAsia"/>
-          <w:sz w:val="28"/>
-          <w:szCs w:val="28"/>
-        </w:rPr>
-        <w:t>本文从走样的两个示例出发，介绍了走样为什么会出现，以及信号采样、信号重建、信号重采样的理论和方法，这些都很容易扩展到二维图像。而对于反走样或者抗锯齿的具体方法，则留到下篇文章进行讲述。关于文章中信号与系统的相关知识，我与一</w:t>
-      </w:r>
+          <w:sz w:val="28"/>
+          <w:szCs w:val="28"/>
+        </w:rPr>
+      </w:pPr>
+      <w:r>
+        <w:rPr>
+          <w:rFonts w:hint="eastAsia"/>
+          <w:sz w:val="28"/>
+          <w:szCs w:val="28"/>
+        </w:rPr>
+        <w:t>扩展一：从空域和频域上理解奈奎斯特采样定理</w:t>
+      </w:r>
+    </w:p>
+    <w:p>
+      <w:pPr>
+        <w:rPr>
+          <w:rFonts w:hint="eastAsia"/>
+          <w:sz w:val="28"/>
+          <w:szCs w:val="28"/>
+        </w:rPr>
+      </w:pPr>
       <w:r>
         <w:rPr>
           <w:rFonts w:hint="eastAsia"/>
@@ -2372,7 +2680,832 @@
           <w:szCs w:val="28"/>
         </w:rPr>
         <w:lastRenderedPageBreak/>
-        <w:t>位故友进行了深入探讨，特在此</w:t>
+        <w:t>采样定理：当采样频率大于信号最大频率</w:t>
+      </w:r>
+      <w:r>
+        <w:rPr>
+          <w:rFonts w:hint="eastAsia"/>
+          <w:sz w:val="28"/>
+          <w:szCs w:val="28"/>
+        </w:rPr>
+        <w:t>2</w:t>
+      </w:r>
+      <w:r>
+        <w:rPr>
+          <w:rFonts w:hint="eastAsia"/>
+          <w:sz w:val="28"/>
+          <w:szCs w:val="28"/>
+        </w:rPr>
+        <w:t>倍的时候，就可以</w:t>
+      </w:r>
+      <w:r>
+        <w:rPr>
+          <w:rFonts w:hint="eastAsia"/>
+          <w:sz w:val="28"/>
+          <w:szCs w:val="28"/>
+        </w:rPr>
+        <w:t>不失真采样</w:t>
+      </w:r>
+      <w:r>
+        <w:rPr>
+          <w:rFonts w:hint="eastAsia"/>
+          <w:sz w:val="28"/>
+          <w:szCs w:val="28"/>
+        </w:rPr>
+        <w:t>。</w:t>
+      </w:r>
+    </w:p>
+    <w:p>
+      <w:pPr>
+        <w:rPr>
+          <w:rFonts w:hint="eastAsia"/>
+          <w:sz w:val="28"/>
+          <w:szCs w:val="28"/>
+        </w:rPr>
+      </w:pPr>
+      <w:r>
+        <w:rPr>
+          <w:rFonts w:hint="eastAsia"/>
+          <w:sz w:val="28"/>
+          <w:szCs w:val="28"/>
+        </w:rPr>
+        <w:t>空域上：</w:t>
+      </w:r>
+    </w:p>
+    <w:p>
+      <w:pPr>
+        <w:rPr>
+          <w:sz w:val="28"/>
+          <w:szCs w:val="28"/>
+        </w:rPr>
+      </w:pPr>
+      <w:r>
+        <w:rPr>
+          <w:rFonts w:hint="eastAsia"/>
+          <w:sz w:val="28"/>
+          <w:szCs w:val="28"/>
+        </w:rPr>
+        <w:t>根据波的叠加原理，任何一个信号，都可以表示为多个正弦波的叠加</w:t>
+      </w:r>
+      <w:r>
+        <w:rPr>
+          <w:rFonts w:hint="eastAsia"/>
+          <w:sz w:val="28"/>
+          <w:szCs w:val="28"/>
+        </w:rPr>
+        <w:t>，如下图所示：</w:t>
+      </w:r>
+    </w:p>
+    <w:p>
+      <w:pPr>
+        <w:rPr>
+          <w:sz w:val="28"/>
+          <w:szCs w:val="28"/>
+        </w:rPr>
+      </w:pPr>
+      <w:r>
+        <w:rPr>
+          <w:sz w:val="28"/>
+          <w:szCs w:val="28"/>
+        </w:rPr>
+        <w:drawing>
+          <wp:inline distT="0" distB="0" distL="0" distR="0" wp14:anchorId="579664C2" wp14:editId="25946702">
+            <wp:extent cx="6645910" cy="2506980"/>
+            <wp:effectExtent l="0" t="0" r="2540" b="7620"/>
+            <wp:docPr id="22" name="图片 21">
+              <a:extLst xmlns:a="http://schemas.openxmlformats.org/drawingml/2006/main">
+                <a:ext uri="{FF2B5EF4-FFF2-40B4-BE49-F238E27FC236}">
+                  <a16:creationId xmlns:a16="http://schemas.microsoft.com/office/drawing/2014/main" id="{C833F405-3F0E-4E38-8A97-01B7FBACF71B}"/>
+                </a:ext>
+              </a:extLst>
+            </wp:docPr>
+            <wp:cNvGraphicFramePr>
+              <a:graphicFrameLocks xmlns:a="http://schemas.openxmlformats.org/drawingml/2006/main" noChangeAspect="1"/>
+            </wp:cNvGraphicFramePr>
+            <a:graphic xmlns:a="http://schemas.openxmlformats.org/drawingml/2006/main">
+              <a:graphicData uri="http://schemas.openxmlformats.org/drawingml/2006/picture">
+                <pic:pic xmlns:pic="http://schemas.openxmlformats.org/drawingml/2006/picture">
+                  <pic:nvPicPr>
+                    <pic:cNvPr id="22" name="图片 21">
+                      <a:extLst>
+                        <a:ext uri="{FF2B5EF4-FFF2-40B4-BE49-F238E27FC236}">
+                          <a16:creationId xmlns:a16="http://schemas.microsoft.com/office/drawing/2014/main" id="{C833F405-3F0E-4E38-8A97-01B7FBACF71B}"/>
+                        </a:ext>
+                      </a:extLst>
+                    </pic:cNvPr>
+                    <pic:cNvPicPr>
+                      <a:picLocks noChangeAspect="1"/>
+                    </pic:cNvPicPr>
+                  </pic:nvPicPr>
+                  <pic:blipFill>
+                    <a:blip r:embed="rId16"/>
+                    <a:stretch>
+                      <a:fillRect/>
+                    </a:stretch>
+                  </pic:blipFill>
+                  <pic:spPr>
+                    <a:xfrm>
+                      <a:off x="0" y="0"/>
+                      <a:ext cx="6645910" cy="2506980"/>
+                    </a:xfrm>
+                    <a:prstGeom prst="rect">
+                      <a:avLst/>
+                    </a:prstGeom>
+                  </pic:spPr>
+                </pic:pic>
+              </a:graphicData>
+            </a:graphic>
+          </wp:inline>
+        </w:drawing>
+      </w:r>
+    </w:p>
+    <w:p>
+      <w:pPr>
+        <w:rPr>
+          <w:sz w:val="28"/>
+          <w:szCs w:val="28"/>
+        </w:rPr>
+      </w:pPr>
+      <w:r>
+        <w:rPr>
+          <w:rFonts w:hint="eastAsia"/>
+          <w:sz w:val="28"/>
+          <w:szCs w:val="28"/>
+        </w:rPr>
+        <w:t>只要我们采样后能够重建所有的正弦波，那么就可以完整重建原信号。进一步，如果能够对频率最高的正弦波完整重建，那么频率低的正弦波也不在话下。</w:t>
+      </w:r>
+    </w:p>
+    <w:p>
+      <w:pPr>
+        <w:rPr>
+          <w:sz w:val="28"/>
+          <w:szCs w:val="28"/>
+        </w:rPr>
+      </w:pPr>
+      <w:r>
+        <w:rPr>
+          <w:rFonts w:hint="eastAsia"/>
+          <w:sz w:val="28"/>
+          <w:szCs w:val="28"/>
+        </w:rPr>
+        <w:t>根据采样定理的描述：采样率必须要大于最高频率的</w:t>
+      </w:r>
+      <w:r>
+        <w:rPr>
+          <w:rFonts w:hint="eastAsia"/>
+          <w:sz w:val="28"/>
+          <w:szCs w:val="28"/>
+        </w:rPr>
+        <w:t>2</w:t>
+      </w:r>
+      <w:r>
+        <w:rPr>
+          <w:rFonts w:hint="eastAsia"/>
+          <w:sz w:val="28"/>
+          <w:szCs w:val="28"/>
+        </w:rPr>
+        <w:t>倍，即在一个正弦波的单个周期内，至少要有均匀分布的三个采样点，才能完全重建这个正弦波，考虑单个周期的正弦波表达式：</w:t>
+      </w:r>
+    </w:p>
+    <w:p>
+      <w:pPr>
+        <w:rPr>
+          <w:sz w:val="28"/>
+          <w:szCs w:val="28"/>
+        </w:rPr>
+      </w:pPr>
+      <w:r>
+        <w:rPr>
+          <w:sz w:val="28"/>
+          <w:szCs w:val="28"/>
+        </w:rPr>
+        <w:drawing>
+          <wp:inline distT="0" distB="0" distL="0" distR="0" wp14:anchorId="37C88134" wp14:editId="0DDEE19B">
+            <wp:extent cx="6645910" cy="806450"/>
+            <wp:effectExtent l="0" t="0" r="2540" b="0"/>
+            <wp:docPr id="4" name="图片 3">
+              <a:extLst xmlns:a="http://schemas.openxmlformats.org/drawingml/2006/main">
+                <a:ext uri="{FF2B5EF4-FFF2-40B4-BE49-F238E27FC236}">
+                  <a16:creationId xmlns:a16="http://schemas.microsoft.com/office/drawing/2014/main" id="{E038C992-9C7A-4842-9820-DF35294B33EB}"/>
+                </a:ext>
+              </a:extLst>
+            </wp:docPr>
+            <wp:cNvGraphicFramePr>
+              <a:graphicFrameLocks xmlns:a="http://schemas.openxmlformats.org/drawingml/2006/main" noChangeAspect="1"/>
+            </wp:cNvGraphicFramePr>
+            <a:graphic xmlns:a="http://schemas.openxmlformats.org/drawingml/2006/main">
+              <a:graphicData uri="http://schemas.openxmlformats.org/drawingml/2006/picture">
+                <pic:pic xmlns:pic="http://schemas.openxmlformats.org/drawingml/2006/picture">
+                  <pic:nvPicPr>
+                    <pic:cNvPr id="4" name="图片 3">
+                      <a:extLst>
+                        <a:ext uri="{FF2B5EF4-FFF2-40B4-BE49-F238E27FC236}">
+                          <a16:creationId xmlns:a16="http://schemas.microsoft.com/office/drawing/2014/main" id="{E038C992-9C7A-4842-9820-DF35294B33EB}"/>
+                        </a:ext>
+                      </a:extLst>
+                    </pic:cNvPr>
+                    <pic:cNvPicPr>
+                      <a:picLocks noChangeAspect="1"/>
+                    </pic:cNvPicPr>
+                  </pic:nvPicPr>
+                  <pic:blipFill>
+                    <a:blip r:embed="rId17"/>
+                    <a:stretch>
+                      <a:fillRect/>
+                    </a:stretch>
+                  </pic:blipFill>
+                  <pic:spPr>
+                    <a:xfrm>
+                      <a:off x="0" y="0"/>
+                      <a:ext cx="6645910" cy="806450"/>
+                    </a:xfrm>
+                    <a:prstGeom prst="rect">
+                      <a:avLst/>
+                    </a:prstGeom>
+                  </pic:spPr>
+                </pic:pic>
+              </a:graphicData>
+            </a:graphic>
+          </wp:inline>
+        </w:drawing>
+      </w:r>
+    </w:p>
+    <w:p>
+      <w:pPr>
+        <w:rPr>
+          <w:sz w:val="28"/>
+          <w:szCs w:val="28"/>
+        </w:rPr>
+      </w:pPr>
+      <w:r>
+        <w:rPr>
+          <w:rFonts w:hint="eastAsia"/>
+          <w:sz w:val="28"/>
+          <w:szCs w:val="28"/>
+        </w:rPr>
+        <w:t>发现此式子有三个未知量，所以只需要单周期内不重复的三个点即可完全确定表达</w:t>
+      </w:r>
+      <w:r>
+        <w:rPr>
+          <w:rFonts w:hint="eastAsia"/>
+          <w:sz w:val="28"/>
+          <w:szCs w:val="28"/>
+        </w:rPr>
+        <w:lastRenderedPageBreak/>
+        <w:t>式，也就验证了采样定理的描述。</w:t>
+      </w:r>
+    </w:p>
+    <w:p>
+      <w:pPr>
+        <w:rPr>
+          <w:sz w:val="28"/>
+          <w:szCs w:val="28"/>
+        </w:rPr>
+      </w:pPr>
+      <w:r>
+        <w:rPr>
+          <w:rFonts w:hint="eastAsia"/>
+          <w:sz w:val="28"/>
+          <w:szCs w:val="28"/>
+        </w:rPr>
+        <w:t>频域上：</w:t>
+      </w:r>
+    </w:p>
+    <w:p>
+      <w:pPr>
+        <w:rPr>
+          <w:sz w:val="28"/>
+          <w:szCs w:val="28"/>
+        </w:rPr>
+      </w:pPr>
+      <w:r>
+        <w:rPr>
+          <w:rFonts w:hint="eastAsia"/>
+          <w:sz w:val="28"/>
+          <w:szCs w:val="28"/>
+        </w:rPr>
+        <w:t>对连续信号进行均匀采样，可认为是与</w:t>
+      </w:r>
+      <w:r>
+        <w:rPr>
+          <w:rFonts w:hint="eastAsia"/>
+          <w:sz w:val="28"/>
+          <w:szCs w:val="28"/>
+        </w:rPr>
+        <w:t>comb</w:t>
+      </w:r>
+      <w:r>
+        <w:rPr>
+          <w:sz w:val="28"/>
+          <w:szCs w:val="28"/>
+        </w:rPr>
+        <w:t>(</w:t>
+      </w:r>
+      <w:proofErr w:type="spellStart"/>
+      <w:r>
+        <w:rPr>
+          <w:sz w:val="28"/>
+          <w:szCs w:val="28"/>
+        </w:rPr>
+        <w:t>fx</w:t>
+      </w:r>
+      <w:proofErr w:type="spellEnd"/>
+      <w:r>
+        <w:rPr>
+          <w:sz w:val="28"/>
+          <w:szCs w:val="28"/>
+        </w:rPr>
+        <w:t>)</w:t>
+      </w:r>
+      <w:r>
+        <w:rPr>
+          <w:rFonts w:hint="eastAsia"/>
+          <w:sz w:val="28"/>
+          <w:szCs w:val="28"/>
+        </w:rPr>
+        <w:t>函数的乘积</w:t>
+      </w:r>
+      <w:r>
+        <w:rPr>
+          <w:rFonts w:hint="eastAsia"/>
+          <w:sz w:val="28"/>
+          <w:szCs w:val="28"/>
+        </w:rPr>
+        <w:t>（此处忽略纵向缩放因子）</w:t>
+      </w:r>
+      <w:r>
+        <w:rPr>
+          <w:rFonts w:hint="eastAsia"/>
+          <w:sz w:val="28"/>
+          <w:szCs w:val="28"/>
+        </w:rPr>
+        <w:t>，</w:t>
+      </w:r>
+      <w:r>
+        <w:rPr>
+          <w:rFonts w:hint="eastAsia"/>
+          <w:sz w:val="28"/>
+          <w:szCs w:val="28"/>
+        </w:rPr>
+        <w:t>f</w:t>
+      </w:r>
+      <w:r>
+        <w:rPr>
+          <w:rFonts w:hint="eastAsia"/>
+          <w:sz w:val="28"/>
+          <w:szCs w:val="28"/>
+        </w:rPr>
+        <w:t>为采样频率</w:t>
+      </w:r>
+      <w:r>
+        <w:rPr>
+          <w:rFonts w:hint="eastAsia"/>
+          <w:sz w:val="28"/>
+          <w:szCs w:val="28"/>
+        </w:rPr>
+        <w:t>。</w:t>
+      </w:r>
+      <w:r>
+        <w:rPr>
+          <w:rFonts w:hint="eastAsia"/>
+          <w:sz w:val="28"/>
+          <w:szCs w:val="28"/>
+        </w:rPr>
+        <w:t>而空域的乘积对应于频域的卷积，所以</w:t>
+      </w:r>
+      <w:r>
+        <w:rPr>
+          <w:rFonts w:hint="eastAsia"/>
+          <w:sz w:val="28"/>
+          <w:szCs w:val="28"/>
+        </w:rPr>
+        <w:t>采样</w:t>
+      </w:r>
+      <w:r>
+        <w:rPr>
+          <w:rFonts w:hint="eastAsia"/>
+          <w:sz w:val="28"/>
+          <w:szCs w:val="28"/>
+        </w:rPr>
+        <w:t>相当于频域上与</w:t>
+      </w:r>
+      <w:r>
+        <w:rPr>
+          <w:rFonts w:hint="eastAsia"/>
+          <w:sz w:val="28"/>
+          <w:szCs w:val="28"/>
+        </w:rPr>
+        <w:t>F</w:t>
+      </w:r>
+      <w:r>
+        <w:rPr>
+          <w:sz w:val="28"/>
+          <w:szCs w:val="28"/>
+        </w:rPr>
+        <w:t>{comb}</w:t>
+      </w:r>
+      <w:r>
+        <w:rPr>
+          <w:rFonts w:hint="eastAsia"/>
+          <w:sz w:val="28"/>
+          <w:szCs w:val="28"/>
+        </w:rPr>
+        <w:t>进行卷积，</w:t>
+      </w:r>
+      <w:r>
+        <w:rPr>
+          <w:rFonts w:hint="eastAsia"/>
+          <w:sz w:val="28"/>
+          <w:szCs w:val="28"/>
+        </w:rPr>
+        <w:t>comb</w:t>
+      </w:r>
+      <w:r>
+        <w:rPr>
+          <w:rFonts w:hint="eastAsia"/>
+          <w:sz w:val="28"/>
+          <w:szCs w:val="28"/>
+        </w:rPr>
+        <w:t>函数</w:t>
+      </w:r>
+      <w:r>
+        <w:rPr>
+          <w:rFonts w:hint="eastAsia"/>
+          <w:sz w:val="28"/>
+          <w:szCs w:val="28"/>
+        </w:rPr>
+        <w:t>的</w:t>
+      </w:r>
+      <w:r>
+        <w:rPr>
+          <w:rFonts w:hint="eastAsia"/>
+          <w:sz w:val="28"/>
+          <w:szCs w:val="28"/>
+        </w:rPr>
+        <w:t>傅里叶变换</w:t>
+      </w:r>
+      <w:r>
+        <w:rPr>
+          <w:rFonts w:hint="eastAsia"/>
+          <w:sz w:val="28"/>
+          <w:szCs w:val="28"/>
+        </w:rPr>
+        <w:t>还是</w:t>
+      </w:r>
+      <w:r>
+        <w:rPr>
+          <w:rFonts w:hint="eastAsia"/>
+          <w:sz w:val="28"/>
+          <w:szCs w:val="28"/>
+        </w:rPr>
+        <w:t>comb</w:t>
+      </w:r>
+      <w:r>
+        <w:rPr>
+          <w:rFonts w:hint="eastAsia"/>
+          <w:sz w:val="28"/>
+          <w:szCs w:val="28"/>
+        </w:rPr>
+        <w:t>，只是高度和间距变了</w:t>
+      </w:r>
+      <w:r>
+        <w:rPr>
+          <w:rFonts w:hint="eastAsia"/>
+          <w:sz w:val="28"/>
+          <w:szCs w:val="28"/>
+        </w:rPr>
+        <w:t>：</w:t>
+      </w:r>
+    </w:p>
+    <w:p>
+      <w:pPr>
+        <w:pStyle w:val="a3"/>
+        <w:spacing w:after="312"/>
+      </w:pPr>
+      <w:r>
+        <w:drawing>
+          <wp:inline distT="0" distB="0" distL="0" distR="0" wp14:anchorId="5CF8D5BB" wp14:editId="2CB045D6">
+            <wp:extent cx="6645910" cy="3074035"/>
+            <wp:effectExtent l="0" t="0" r="2540" b="0"/>
+            <wp:docPr id="45" name="图片 44">
+              <a:extLst xmlns:a="http://schemas.openxmlformats.org/drawingml/2006/main">
+                <a:ext uri="{FF2B5EF4-FFF2-40B4-BE49-F238E27FC236}">
+                  <a16:creationId xmlns:a16="http://schemas.microsoft.com/office/drawing/2014/main" id="{3A3C1266-9D35-4844-8804-F6C1E7474F3A}"/>
+                </a:ext>
+              </a:extLst>
+            </wp:docPr>
+            <wp:cNvGraphicFramePr>
+              <a:graphicFrameLocks xmlns:a="http://schemas.openxmlformats.org/drawingml/2006/main" noChangeAspect="1"/>
+            </wp:cNvGraphicFramePr>
+            <a:graphic xmlns:a="http://schemas.openxmlformats.org/drawingml/2006/main">
+              <a:graphicData uri="http://schemas.openxmlformats.org/drawingml/2006/picture">
+                <pic:pic xmlns:pic="http://schemas.openxmlformats.org/drawingml/2006/picture">
+                  <pic:nvPicPr>
+                    <pic:cNvPr id="45" name="图片 44">
+                      <a:extLst>
+                        <a:ext uri="{FF2B5EF4-FFF2-40B4-BE49-F238E27FC236}">
+                          <a16:creationId xmlns:a16="http://schemas.microsoft.com/office/drawing/2014/main" id="{3A3C1266-9D35-4844-8804-F6C1E7474F3A}"/>
+                        </a:ext>
+                      </a:extLst>
+                    </pic:cNvPr>
+                    <pic:cNvPicPr>
+                      <a:picLocks noChangeAspect="1"/>
+                    </pic:cNvPicPr>
+                  </pic:nvPicPr>
+                  <pic:blipFill>
+                    <a:blip r:embed="rId18"/>
+                    <a:stretch>
+                      <a:fillRect/>
+                    </a:stretch>
+                  </pic:blipFill>
+                  <pic:spPr>
+                    <a:xfrm>
+                      <a:off x="0" y="0"/>
+                      <a:ext cx="6645910" cy="3074035"/>
+                    </a:xfrm>
+                    <a:prstGeom prst="rect">
+                      <a:avLst/>
+                    </a:prstGeom>
+                  </pic:spPr>
+                </pic:pic>
+              </a:graphicData>
+            </a:graphic>
+          </wp:inline>
+        </w:drawing>
+      </w:r>
+    </w:p>
+    <w:p>
+      <w:pPr>
+        <w:rPr>
+          <w:sz w:val="28"/>
+          <w:szCs w:val="28"/>
+        </w:rPr>
+      </w:pPr>
+      <w:r>
+        <w:rPr>
+          <w:rFonts w:hint="eastAsia"/>
+          <w:sz w:val="28"/>
+          <w:szCs w:val="28"/>
+        </w:rPr>
+        <w:t>假设我们要对一个信号采样，其最大频率为</w:t>
+      </w:r>
+      <w:proofErr w:type="spellStart"/>
+      <w:r>
+        <w:rPr>
+          <w:rFonts w:hint="eastAsia"/>
+          <w:sz w:val="28"/>
+          <w:szCs w:val="28"/>
+        </w:rPr>
+        <w:t>f_</w:t>
+      </w:r>
+      <w:r>
+        <w:rPr>
+          <w:sz w:val="28"/>
+          <w:szCs w:val="28"/>
+        </w:rPr>
+        <w:t>max</w:t>
+      </w:r>
+      <w:proofErr w:type="spellEnd"/>
+      <w:r>
+        <w:rPr>
+          <w:rFonts w:hint="eastAsia"/>
+          <w:sz w:val="28"/>
+          <w:szCs w:val="28"/>
+        </w:rPr>
+        <w:t>，则其频域与</w:t>
+      </w:r>
+      <w:r>
+        <w:rPr>
+          <w:rFonts w:hint="eastAsia"/>
+          <w:sz w:val="28"/>
+          <w:szCs w:val="28"/>
+        </w:rPr>
+        <w:t>comb</w:t>
+      </w:r>
+      <w:r>
+        <w:rPr>
+          <w:rFonts w:hint="eastAsia"/>
+          <w:sz w:val="28"/>
+          <w:szCs w:val="28"/>
+        </w:rPr>
+        <w:t>的卷积</w:t>
+      </w:r>
+      <w:r>
+        <w:rPr>
+          <w:rFonts w:hint="eastAsia"/>
+          <w:sz w:val="28"/>
+          <w:szCs w:val="28"/>
+        </w:rPr>
+        <w:t>即在</w:t>
+      </w:r>
+      <w:r>
+        <w:rPr>
+          <w:rFonts w:hint="eastAsia"/>
+          <w:sz w:val="28"/>
+          <w:szCs w:val="28"/>
+        </w:rPr>
+        <w:t>comb</w:t>
+      </w:r>
+      <w:r>
+        <w:rPr>
+          <w:rFonts w:hint="eastAsia"/>
+          <w:sz w:val="28"/>
+          <w:szCs w:val="28"/>
+        </w:rPr>
+        <w:t>的每个冲激处都复制一份频谱</w:t>
+      </w:r>
+      <w:r>
+        <w:rPr>
+          <w:rFonts w:hint="eastAsia"/>
+          <w:sz w:val="28"/>
+          <w:szCs w:val="28"/>
+        </w:rPr>
+        <w:t>：</w:t>
+      </w:r>
+    </w:p>
+    <w:p>
+      <w:pPr>
+        <w:rPr>
+          <w:sz w:val="28"/>
+          <w:szCs w:val="28"/>
+        </w:rPr>
+      </w:pPr>
+      <w:r>
+        <w:rPr>
+          <w:sz w:val="28"/>
+          <w:szCs w:val="28"/>
+        </w:rPr>
+        <w:lastRenderedPageBreak/>
+        <w:drawing>
+          <wp:inline distT="0" distB="0" distL="0" distR="0" wp14:anchorId="5CF57BC1" wp14:editId="1D102786">
+            <wp:extent cx="6645910" cy="2614930"/>
+            <wp:effectExtent l="0" t="0" r="2540" b="0"/>
+            <wp:docPr id="7" name="图片 6">
+              <a:extLst xmlns:a="http://schemas.openxmlformats.org/drawingml/2006/main">
+                <a:ext uri="{FF2B5EF4-FFF2-40B4-BE49-F238E27FC236}">
+                  <a16:creationId xmlns:a16="http://schemas.microsoft.com/office/drawing/2014/main" id="{07E000AA-1D83-4D40-9F6D-0F3501B564EC}"/>
+                </a:ext>
+              </a:extLst>
+            </wp:docPr>
+            <wp:cNvGraphicFramePr>
+              <a:graphicFrameLocks xmlns:a="http://schemas.openxmlformats.org/drawingml/2006/main" noChangeAspect="1"/>
+            </wp:cNvGraphicFramePr>
+            <a:graphic xmlns:a="http://schemas.openxmlformats.org/drawingml/2006/main">
+              <a:graphicData uri="http://schemas.openxmlformats.org/drawingml/2006/picture">
+                <pic:pic xmlns:pic="http://schemas.openxmlformats.org/drawingml/2006/picture">
+                  <pic:nvPicPr>
+                    <pic:cNvPr id="7" name="图片 6">
+                      <a:extLst>
+                        <a:ext uri="{FF2B5EF4-FFF2-40B4-BE49-F238E27FC236}">
+                          <a16:creationId xmlns:a16="http://schemas.microsoft.com/office/drawing/2014/main" id="{07E000AA-1D83-4D40-9F6D-0F3501B564EC}"/>
+                        </a:ext>
+                      </a:extLst>
+                    </pic:cNvPr>
+                    <pic:cNvPicPr>
+                      <a:picLocks noChangeAspect="1"/>
+                    </pic:cNvPicPr>
+                  </pic:nvPicPr>
+                  <pic:blipFill>
+                    <a:blip r:embed="rId19"/>
+                    <a:stretch>
+                      <a:fillRect/>
+                    </a:stretch>
+                  </pic:blipFill>
+                  <pic:spPr>
+                    <a:xfrm>
+                      <a:off x="0" y="0"/>
+                      <a:ext cx="6645910" cy="2614930"/>
+                    </a:xfrm>
+                    <a:prstGeom prst="rect">
+                      <a:avLst/>
+                    </a:prstGeom>
+                  </pic:spPr>
+                </pic:pic>
+              </a:graphicData>
+            </a:graphic>
+          </wp:inline>
+        </w:drawing>
+      </w:r>
+    </w:p>
+    <w:p>
+      <w:pPr>
+        <w:rPr>
+          <w:rFonts w:hint="eastAsia"/>
+          <w:sz w:val="28"/>
+          <w:szCs w:val="28"/>
+        </w:rPr>
+      </w:pPr>
+      <w:r>
+        <w:rPr>
+          <w:rFonts w:hint="eastAsia"/>
+          <w:sz w:val="28"/>
+          <w:szCs w:val="28"/>
+        </w:rPr>
+        <w:t>观察上图，可以发现，当采样频率</w:t>
+      </w:r>
+      <w:r>
+        <w:rPr>
+          <w:rFonts w:hint="eastAsia"/>
+          <w:sz w:val="28"/>
+          <w:szCs w:val="28"/>
+        </w:rPr>
+        <w:t>f</w:t>
+      </w:r>
+      <w:r>
+        <w:rPr>
+          <w:rFonts w:hint="eastAsia"/>
+          <w:sz w:val="28"/>
+          <w:szCs w:val="28"/>
+        </w:rPr>
+        <w:t>大于信号最大频率</w:t>
+      </w:r>
+      <w:proofErr w:type="spellStart"/>
+      <w:r>
+        <w:rPr>
+          <w:rFonts w:hint="eastAsia"/>
+          <w:sz w:val="28"/>
+          <w:szCs w:val="28"/>
+        </w:rPr>
+        <w:t>f</w:t>
+      </w:r>
+      <w:r>
+        <w:rPr>
+          <w:sz w:val="28"/>
+          <w:szCs w:val="28"/>
+        </w:rPr>
+        <w:t>_max</w:t>
+      </w:r>
+      <w:proofErr w:type="spellEnd"/>
+      <w:r>
+        <w:rPr>
+          <w:rFonts w:hint="eastAsia"/>
+          <w:sz w:val="28"/>
+          <w:szCs w:val="28"/>
+        </w:rPr>
+        <w:t>的</w:t>
+      </w:r>
+      <w:r>
+        <w:rPr>
+          <w:rFonts w:hint="eastAsia"/>
+          <w:sz w:val="28"/>
+          <w:szCs w:val="28"/>
+        </w:rPr>
+        <w:t>2</w:t>
+      </w:r>
+      <w:r>
+        <w:rPr>
+          <w:rFonts w:hint="eastAsia"/>
+          <w:sz w:val="28"/>
+          <w:szCs w:val="28"/>
+        </w:rPr>
+        <w:t>倍时，频谱不发生混叠，在重建时也就可以恢复原始信号，而当</w:t>
+      </w:r>
+      <w:r>
+        <w:rPr>
+          <w:rFonts w:hint="eastAsia"/>
+          <w:sz w:val="28"/>
+          <w:szCs w:val="28"/>
+        </w:rPr>
+        <w:t>f</w:t>
+      </w:r>
+      <w:r>
+        <w:rPr>
+          <w:sz w:val="28"/>
+          <w:szCs w:val="28"/>
+        </w:rPr>
+        <w:t>&lt;2f_max</w:t>
+      </w:r>
+      <w:r>
+        <w:rPr>
+          <w:rFonts w:hint="eastAsia"/>
+          <w:sz w:val="28"/>
+          <w:szCs w:val="28"/>
+        </w:rPr>
+        <w:t>时，频谱发生了混叠，不可能再恢复原始信号，即信号发生了失真，产生了走样</w:t>
+      </w:r>
+      <w:r>
+        <w:rPr>
+          <w:rFonts w:hint="eastAsia"/>
+          <w:sz w:val="28"/>
+          <w:szCs w:val="28"/>
+        </w:rPr>
+        <w:t>，这就是采样定理在频域中的解释</w:t>
+      </w:r>
+    </w:p>
+    <w:p>
+      <w:pPr>
+        <w:rPr>
+          <w:sz w:val="28"/>
+          <w:szCs w:val="28"/>
+        </w:rPr>
+      </w:pPr>
+      <w:r>
+        <w:rPr>
+          <w:rFonts w:hint="eastAsia"/>
+          <w:sz w:val="28"/>
+          <w:szCs w:val="28"/>
+        </w:rPr>
+        <w:t>本文从走样的两个示例出发，介绍了走样为什么会出现，以及信号采样、信号重建、信号重采样的理论和方法，这些都很容易扩展到二维图像。而对于反走样或者抗锯齿的具体方法，则留到下篇文章进行讲述。关于文章中信号与系统的相关知识，我与一位故友进行了探讨，特在此</w:t>
       </w:r>
       <w:r>
         <w:rPr>
@@ -2418,19 +3551,18 @@
     <w:p>
       <w:pPr>
         <w:rPr>
-          <w:rFonts w:hint="eastAsia"/>
           <w:sz w:val="28"/>
           <w:szCs w:val="28"/>
         </w:rPr>
       </w:pPr>
     </w:p>
     <w:sectPr>
-      <w:headerReference w:type="even" r:id="rId16"/>
-      <w:headerReference w:type="default" r:id="rId17"/>
-      <w:footerReference w:type="even" r:id="rId18"/>
-      <w:footerReference w:type="default" r:id="rId19"/>
-      <w:headerReference w:type="first" r:id="rId20"/>
-      <w:footerReference w:type="first" r:id="rId21"/>
+      <w:headerReference w:type="even" r:id="rId20"/>
+      <w:headerReference w:type="default" r:id="rId21"/>
+      <w:footerReference w:type="even" r:id="rId22"/>
+      <w:footerReference w:type="default" r:id="rId23"/>
+      <w:headerReference w:type="first" r:id="rId24"/>
+      <w:footerReference w:type="first" r:id="rId25"/>
       <w:pgSz w:w="11906" w:h="16838"/>
       <w:pgMar w:top="720" w:right="720" w:bottom="720" w:left="720" w:header="851" w:footer="992" w:gutter="0"/>
       <w:cols w:space="425"/>
